--- a/documentation/Installation_Media.docx
+++ b/documentation/Installation_Media.docx
@@ -1854,7 +1854,23 @@
           <w:rFonts w:ascii="Segoe UI" w:eastAsia="Segoe UI" w:hAnsi="Segoe UI" w:cs="Segoe UI"/>
           <w:color w:val="242424"/>
         </w:rPr>
-        <w:t xml:space="preserve">We need Out of the Box Dynamics 365 Sales Application (msdyn_SalesApp) solution. If your environment doesn’t have one, please follow this guide on how to install </w:t>
+        <w:t>We need Out of the Box Dynamics 365 Sales Application (</w:t>
+      </w:r>
+      <w:proofErr w:type="spellStart"/>
+      <w:r>
+        <w:rPr>
+          <w:rFonts w:ascii="Segoe UI" w:eastAsia="Segoe UI" w:hAnsi="Segoe UI" w:cs="Segoe UI"/>
+          <w:color w:val="242424"/>
+        </w:rPr>
+        <w:t>msdyn_SalesApp</w:t>
+      </w:r>
+      <w:proofErr w:type="spellEnd"/>
+      <w:r>
+        <w:rPr>
+          <w:rFonts w:ascii="Segoe UI" w:eastAsia="Segoe UI" w:hAnsi="Segoe UI" w:cs="Segoe UI"/>
+          <w:color w:val="242424"/>
+        </w:rPr>
+        <w:t xml:space="preserve">) solution. If your environment doesn’t have one, please follow this guide on how to install </w:t>
       </w:r>
       <w:hyperlink r:id="rId10" w:anchor="install-the-sales-solution">
         <w:r>
@@ -2153,7 +2169,19 @@
         <w:rPr>
           <w:rFonts w:ascii="Calibri" w:hAnsi="Calibri" w:cs="Calibri"/>
         </w:rPr>
-        <w:t>Package Deployer file (PackageDeployer_Portal.zip)</w:t>
+        <w:t>Package Deployer file (</w:t>
+      </w:r>
+      <w:r>
+        <w:rPr>
+          <w:rFonts w:ascii="Calibri" w:hAnsi="Calibri" w:cs="Calibri"/>
+        </w:rPr>
+        <w:t>Portal_</w:t>
+      </w:r>
+      <w:r>
+        <w:rPr>
+          <w:rFonts w:ascii="Calibri" w:hAnsi="Calibri" w:cs="Calibri"/>
+        </w:rPr>
+        <w:t>PackageDeployer.zip)</w:t>
       </w:r>
     </w:p>
     <w:p>
@@ -3396,7 +3424,21 @@
         <w:rPr>
           <w:rFonts w:ascii="Calibri" w:hAnsi="Calibri" w:cs="Calibri"/>
         </w:rPr>
-        <w:t xml:space="preserve">and Dataverse </w:t>
+        <w:t xml:space="preserve">and </w:t>
+      </w:r>
+      <w:proofErr w:type="spellStart"/>
+      <w:r>
+        <w:rPr>
+          <w:rFonts w:ascii="Calibri" w:hAnsi="Calibri" w:cs="Calibri"/>
+        </w:rPr>
+        <w:t>Dataverse</w:t>
+      </w:r>
+      <w:proofErr w:type="spellEnd"/>
+      <w:r>
+        <w:rPr>
+          <w:rFonts w:ascii="Calibri" w:hAnsi="Calibri" w:cs="Calibri"/>
+        </w:rPr>
+        <w:t xml:space="preserve"> </w:t>
       </w:r>
       <w:r>
         <w:rPr>
@@ -4531,7 +4573,21 @@
         <w:rPr>
           <w:rFonts w:ascii="Calibri" w:hAnsi="Calibri" w:cs="Calibri"/>
         </w:rPr>
-        <w:t>, Dataverse, and Microsoft Teams</w:t>
+        <w:t xml:space="preserve">, </w:t>
+      </w:r>
+      <w:proofErr w:type="spellStart"/>
+      <w:r>
+        <w:rPr>
+          <w:rFonts w:ascii="Calibri" w:hAnsi="Calibri" w:cs="Calibri"/>
+        </w:rPr>
+        <w:t>Dataverse</w:t>
+      </w:r>
+      <w:proofErr w:type="spellEnd"/>
+      <w:r>
+        <w:rPr>
+          <w:rFonts w:ascii="Calibri" w:hAnsi="Calibri" w:cs="Calibri"/>
+        </w:rPr>
+        <w:t>, and Microsoft Teams</w:t>
       </w:r>
       <w:r>
         <w:rPr>
@@ -5085,7 +5141,21 @@
         <w:rPr>
           <w:rFonts w:ascii="Calibri" w:hAnsi="Calibri" w:cs="Calibri"/>
         </w:rPr>
-        <w:t>, some of the flows in the solutions may already be turned on, if so please move onto the next flow that is in the off state to complete the steps below.</w:t>
+        <w:t xml:space="preserve">, some of the flows in the solutions may already be turned on, if </w:t>
+      </w:r>
+      <w:proofErr w:type="gramStart"/>
+      <w:r>
+        <w:rPr>
+          <w:rFonts w:ascii="Calibri" w:hAnsi="Calibri" w:cs="Calibri"/>
+        </w:rPr>
+        <w:t>so</w:t>
+      </w:r>
+      <w:proofErr w:type="gramEnd"/>
+      <w:r>
+        <w:rPr>
+          <w:rFonts w:ascii="Calibri" w:hAnsi="Calibri" w:cs="Calibri"/>
+        </w:rPr>
+        <w:t xml:space="preserve"> please move onto the next flow that is in the off state to complete the steps below.</w:t>
       </w:r>
     </w:p>
     <w:p>
@@ -5945,7 +6015,31 @@
           <w:szCs w:val="22"/>
           <w:shd w:val="clear" w:color="auto" w:fill="FFFFFF"/>
         </w:rPr>
-        <w:t>endpoint as shown in below image and paste them along with your Tenant Id, Application/Client Id and Secret.</w:t>
+        <w:t xml:space="preserve">endpoint as shown in below image and paste them along with your Tenant Id, Application/Client </w:t>
+      </w:r>
+      <w:proofErr w:type="gramStart"/>
+      <w:r>
+        <w:rPr>
+          <w:rStyle w:val="eop"/>
+          <w:rFonts w:asciiTheme="minorHAnsi" w:eastAsiaTheme="majorEastAsia" w:hAnsiTheme="minorHAnsi" w:cstheme="minorHAnsi"/>
+          <w:color w:val="000000"/>
+          <w:sz w:val="22"/>
+          <w:szCs w:val="22"/>
+          <w:shd w:val="clear" w:color="auto" w:fill="FFFFFF"/>
+        </w:rPr>
+        <w:t>Id</w:t>
+      </w:r>
+      <w:proofErr w:type="gramEnd"/>
+      <w:r>
+        <w:rPr>
+          <w:rStyle w:val="eop"/>
+          <w:rFonts w:asciiTheme="minorHAnsi" w:eastAsiaTheme="majorEastAsia" w:hAnsiTheme="minorHAnsi" w:cstheme="minorHAnsi"/>
+          <w:color w:val="000000"/>
+          <w:sz w:val="22"/>
+          <w:szCs w:val="22"/>
+          <w:shd w:val="clear" w:color="auto" w:fill="FFFFFF"/>
+        </w:rPr>
+        <w:t xml:space="preserve"> and Secret.</w:t>
       </w:r>
       <w:r>
         <w:rPr>
@@ -6623,6 +6717,7 @@
                 <w:szCs w:val="22"/>
               </w:rPr>
             </w:pPr>
+            <w:proofErr w:type="spellStart"/>
             <w:r>
               <w:rPr>
                 <w:rStyle w:val="eop"/>
@@ -6650,6 +6745,7 @@
               </w:rPr>
               <w:t>rite</w:t>
             </w:r>
+            <w:proofErr w:type="spellEnd"/>
           </w:p>
         </w:tc>
       </w:tr>
@@ -6701,6 +6797,7 @@
                 <w:szCs w:val="22"/>
               </w:rPr>
             </w:pPr>
+            <w:proofErr w:type="spellStart"/>
             <w:r>
               <w:rPr>
                 <w:rStyle w:val="eop"/>
@@ -6710,6 +6807,7 @@
               </w:rPr>
               <w:t>Calendars.ReadWrite</w:t>
             </w:r>
+            <w:proofErr w:type="spellEnd"/>
           </w:p>
         </w:tc>
       </w:tr>
@@ -6764,6 +6862,8 @@
                 <w:szCs w:val="22"/>
               </w:rPr>
             </w:pPr>
+            <w:proofErr w:type="spellStart"/>
+            <w:proofErr w:type="gramStart"/>
             <w:r>
               <w:rPr>
                 <w:rStyle w:val="eop"/>
@@ -6773,6 +6873,8 @@
               </w:rPr>
               <w:t>User.Read.All</w:t>
             </w:r>
+            <w:proofErr w:type="spellEnd"/>
+            <w:proofErr w:type="gramEnd"/>
           </w:p>
         </w:tc>
       </w:tr>
@@ -6824,6 +6926,8 @@
                 <w:szCs w:val="22"/>
               </w:rPr>
             </w:pPr>
+            <w:proofErr w:type="spellStart"/>
+            <w:proofErr w:type="gramStart"/>
             <w:r>
               <w:rPr>
                 <w:rStyle w:val="eop"/>
@@ -6833,6 +6937,8 @@
               </w:rPr>
               <w:t>UserAuthenticationMethod.ReadWrite.All</w:t>
             </w:r>
+            <w:proofErr w:type="spellEnd"/>
+            <w:proofErr w:type="gramEnd"/>
           </w:p>
         </w:tc>
       </w:tr>
@@ -7103,7 +7209,21 @@
         <w:rPr>
           <w:rFonts w:cstheme="minorHAnsi"/>
         </w:rPr>
-        <w:t>To perform below actions we need System Admin Access.</w:t>
+        <w:t xml:space="preserve">To perform below </w:t>
+      </w:r>
+      <w:proofErr w:type="gramStart"/>
+      <w:r>
+        <w:rPr>
+          <w:rFonts w:cstheme="minorHAnsi"/>
+        </w:rPr>
+        <w:t>actions</w:t>
+      </w:r>
+      <w:proofErr w:type="gramEnd"/>
+      <w:r>
+        <w:rPr>
+          <w:rFonts w:cstheme="minorHAnsi"/>
+        </w:rPr>
+        <w:t xml:space="preserve"> we need System Admin Access.</w:t>
       </w:r>
     </w:p>
     <w:p>
@@ -7366,7 +7486,21 @@
         <w:rPr>
           <w:rFonts w:cstheme="minorHAnsi"/>
         </w:rPr>
-        <w:t>From the Azure AD App registration, we have securely copied the Tenant Id, Application/Client Id, Secret and few Tokens URL right. Now it is time to paste them here.</w:t>
+        <w:t xml:space="preserve">From the Azure AD App registration, we have securely copied the Tenant Id, Application/Client Id, </w:t>
+      </w:r>
+      <w:proofErr w:type="gramStart"/>
+      <w:r>
+        <w:rPr>
+          <w:rFonts w:cstheme="minorHAnsi"/>
+        </w:rPr>
+        <w:t>Secret</w:t>
+      </w:r>
+      <w:proofErr w:type="gramEnd"/>
+      <w:r>
+        <w:rPr>
+          <w:rFonts w:cstheme="minorHAnsi"/>
+        </w:rPr>
+        <w:t xml:space="preserve"> and few Tokens URL right. Now it is time to paste them here.</w:t>
       </w:r>
     </w:p>
     <w:p>
@@ -8773,7 +8907,35 @@
         <w:rPr>
           <w:rFonts w:eastAsia="Times New Roman"/>
         </w:rPr>
-        <w:t>Update System Setting to allow js and css files needed for Portal Config</w:t>
+        <w:t xml:space="preserve">Update System Setting to allow </w:t>
+      </w:r>
+      <w:proofErr w:type="spellStart"/>
+      <w:r>
+        <w:rPr>
+          <w:rFonts w:eastAsia="Times New Roman"/>
+        </w:rPr>
+        <w:t>js</w:t>
+      </w:r>
+      <w:proofErr w:type="spellEnd"/>
+      <w:r>
+        <w:rPr>
+          <w:rFonts w:eastAsia="Times New Roman"/>
+        </w:rPr>
+        <w:t xml:space="preserve"> and </w:t>
+      </w:r>
+      <w:proofErr w:type="spellStart"/>
+      <w:r>
+        <w:rPr>
+          <w:rFonts w:eastAsia="Times New Roman"/>
+        </w:rPr>
+        <w:t>css</w:t>
+      </w:r>
+      <w:proofErr w:type="spellEnd"/>
+      <w:r>
+        <w:rPr>
+          <w:rFonts w:eastAsia="Times New Roman"/>
+        </w:rPr>
+        <w:t xml:space="preserve"> files needed for Portal Config</w:t>
       </w:r>
       <w:bookmarkEnd w:id="37"/>
       <w:bookmarkEnd w:id="38"/>
@@ -8796,7 +8958,47 @@
           <w:sz w:val="21"/>
           <w:szCs w:val="21"/>
         </w:rPr>
-        <w:t>Once the Custom Portal is provisioned, the user will need to remove the .js and .css file types in the System Settings</w:t>
+        <w:t>Once the Custom Portal is provisioned, the user will need to remove the .</w:t>
+      </w:r>
+      <w:proofErr w:type="spellStart"/>
+      <w:r>
+        <w:rPr>
+          <w:rFonts w:ascii="Segoe UI" w:eastAsia="Times New Roman" w:hAnsi="Segoe UI" w:cs="Segoe UI"/>
+          <w:color w:val="000000"/>
+          <w:sz w:val="21"/>
+          <w:szCs w:val="21"/>
+        </w:rPr>
+        <w:t>js</w:t>
+      </w:r>
+      <w:proofErr w:type="spellEnd"/>
+      <w:r>
+        <w:rPr>
+          <w:rFonts w:ascii="Segoe UI" w:eastAsia="Times New Roman" w:hAnsi="Segoe UI" w:cs="Segoe UI"/>
+          <w:color w:val="000000"/>
+          <w:sz w:val="21"/>
+          <w:szCs w:val="21"/>
+        </w:rPr>
+        <w:t xml:space="preserve"> and .</w:t>
+      </w:r>
+      <w:proofErr w:type="spellStart"/>
+      <w:r>
+        <w:rPr>
+          <w:rFonts w:ascii="Segoe UI" w:eastAsia="Times New Roman" w:hAnsi="Segoe UI" w:cs="Segoe UI"/>
+          <w:color w:val="000000"/>
+          <w:sz w:val="21"/>
+          <w:szCs w:val="21"/>
+        </w:rPr>
+        <w:t>css</w:t>
+      </w:r>
+      <w:proofErr w:type="spellEnd"/>
+      <w:r>
+        <w:rPr>
+          <w:rFonts w:ascii="Segoe UI" w:eastAsia="Times New Roman" w:hAnsi="Segoe UI" w:cs="Segoe UI"/>
+          <w:color w:val="000000"/>
+          <w:sz w:val="21"/>
+          <w:szCs w:val="21"/>
+        </w:rPr>
+        <w:t xml:space="preserve"> file types in the System Settings</w:t>
       </w:r>
     </w:p>
     <w:p>
@@ -8908,7 +9110,47 @@
           <w:sz w:val="21"/>
           <w:szCs w:val="21"/>
         </w:rPr>
-        <w:t xml:space="preserve"> section and remove the .js and .css file extension</w:t>
+        <w:t xml:space="preserve"> section and remove the .</w:t>
+      </w:r>
+      <w:proofErr w:type="spellStart"/>
+      <w:r>
+        <w:rPr>
+          <w:rFonts w:ascii="Segoe UI" w:eastAsia="Times New Roman" w:hAnsi="Segoe UI" w:cs="Segoe UI"/>
+          <w:color w:val="000000"/>
+          <w:sz w:val="21"/>
+          <w:szCs w:val="21"/>
+        </w:rPr>
+        <w:t>js</w:t>
+      </w:r>
+      <w:proofErr w:type="spellEnd"/>
+      <w:r>
+        <w:rPr>
+          <w:rFonts w:ascii="Segoe UI" w:eastAsia="Times New Roman" w:hAnsi="Segoe UI" w:cs="Segoe UI"/>
+          <w:color w:val="000000"/>
+          <w:sz w:val="21"/>
+          <w:szCs w:val="21"/>
+        </w:rPr>
+        <w:t xml:space="preserve"> and .</w:t>
+      </w:r>
+      <w:proofErr w:type="spellStart"/>
+      <w:r>
+        <w:rPr>
+          <w:rFonts w:ascii="Segoe UI" w:eastAsia="Times New Roman" w:hAnsi="Segoe UI" w:cs="Segoe UI"/>
+          <w:color w:val="000000"/>
+          <w:sz w:val="21"/>
+          <w:szCs w:val="21"/>
+        </w:rPr>
+        <w:t>css</w:t>
+      </w:r>
+      <w:proofErr w:type="spellEnd"/>
+      <w:r>
+        <w:rPr>
+          <w:rFonts w:ascii="Segoe UI" w:eastAsia="Times New Roman" w:hAnsi="Segoe UI" w:cs="Segoe UI"/>
+          <w:color w:val="000000"/>
+          <w:sz w:val="21"/>
+          <w:szCs w:val="21"/>
+        </w:rPr>
+        <w:t xml:space="preserve"> file extension</w:t>
       </w:r>
     </w:p>
     <w:p>
@@ -9176,7 +9418,19 @@
         <w:rPr>
           <w:rFonts w:ascii="Calibri" w:hAnsi="Calibri" w:cs="Calibri"/>
         </w:rPr>
-        <w:t>Package Deployer file (PackageDeployer_Portal.zip)</w:t>
+        <w:t>Package Deployer file (</w:t>
+      </w:r>
+      <w:r>
+        <w:rPr>
+          <w:rFonts w:ascii="Calibri" w:hAnsi="Calibri" w:cs="Calibri"/>
+        </w:rPr>
+        <w:t>Portal_</w:t>
+      </w:r>
+      <w:r>
+        <w:rPr>
+          <w:rFonts w:ascii="Calibri" w:hAnsi="Calibri" w:cs="Calibri"/>
+        </w:rPr>
+        <w:t>PackageDeployer.zip)</w:t>
       </w:r>
     </w:p>
     <w:p>
@@ -9351,7 +9605,35 @@
         <w:rPr>
           <w:rFonts w:eastAsia="Times New Roman"/>
         </w:rPr>
-        <w:t>Update System Setting to allow js and css files needed for Portal Config</w:t>
+        <w:t xml:space="preserve">Update System Setting to allow </w:t>
+      </w:r>
+      <w:proofErr w:type="spellStart"/>
+      <w:r>
+        <w:rPr>
+          <w:rFonts w:eastAsia="Times New Roman"/>
+        </w:rPr>
+        <w:t>js</w:t>
+      </w:r>
+      <w:proofErr w:type="spellEnd"/>
+      <w:r>
+        <w:rPr>
+          <w:rFonts w:eastAsia="Times New Roman"/>
+        </w:rPr>
+        <w:t xml:space="preserve"> and </w:t>
+      </w:r>
+      <w:proofErr w:type="spellStart"/>
+      <w:r>
+        <w:rPr>
+          <w:rFonts w:eastAsia="Times New Roman"/>
+        </w:rPr>
+        <w:t>css</w:t>
+      </w:r>
+      <w:proofErr w:type="spellEnd"/>
+      <w:r>
+        <w:rPr>
+          <w:rFonts w:eastAsia="Times New Roman"/>
+        </w:rPr>
+        <w:t xml:space="preserve"> files needed for Portal Config</w:t>
       </w:r>
       <w:r>
         <w:rPr>
@@ -9853,7 +10135,35 @@
         <w:rPr>
           <w:rFonts w:ascii="Calibri" w:eastAsia="Times New Roman" w:hAnsi="Calibri" w:cs="Calibri"/>
         </w:rPr>
-        <w:t>Update Primary Domain Name on the "Media Registration Portal" Website record to &lt;your portal url&gt; (e.g. “yourportal.powerappsportals.com”)</w:t>
+        <w:t xml:space="preserve">Update Primary Domain Name on the "Media Registration Portal" Website record to &lt;your portal </w:t>
+      </w:r>
+      <w:proofErr w:type="spellStart"/>
+      <w:r>
+        <w:rPr>
+          <w:rFonts w:ascii="Calibri" w:eastAsia="Times New Roman" w:hAnsi="Calibri" w:cs="Calibri"/>
+        </w:rPr>
+        <w:t>url</w:t>
+      </w:r>
+      <w:proofErr w:type="spellEnd"/>
+      <w:r>
+        <w:rPr>
+          <w:rFonts w:ascii="Calibri" w:eastAsia="Times New Roman" w:hAnsi="Calibri" w:cs="Calibri"/>
+        </w:rPr>
+        <w:t>&gt; (</w:t>
+      </w:r>
+      <w:proofErr w:type="gramStart"/>
+      <w:r>
+        <w:rPr>
+          <w:rFonts w:ascii="Calibri" w:eastAsia="Times New Roman" w:hAnsi="Calibri" w:cs="Calibri"/>
+        </w:rPr>
+        <w:t>e.g.</w:t>
+      </w:r>
+      <w:proofErr w:type="gramEnd"/>
+      <w:r>
+        <w:rPr>
+          <w:rFonts w:ascii="Calibri" w:eastAsia="Times New Roman" w:hAnsi="Calibri" w:cs="Calibri"/>
+        </w:rPr>
+        <w:t xml:space="preserve"> “yourportal.powerappsportals.com”)</w:t>
       </w:r>
     </w:p>
     <w:p>
@@ -10640,7 +10950,27 @@
           <w:sz w:val="22"/>
           <w:szCs w:val="22"/>
         </w:rPr>
-        <w:t xml:space="preserve">We need Out of the Box Dynamics 365 Sales Application (msdyn_SalesApp) solution. If your environment doesn’t have one please follow this guide on how to install </w:t>
+        <w:t>We need Out of the Box Dynamics 365 Sales Application (</w:t>
+      </w:r>
+      <w:proofErr w:type="spellStart"/>
+      <w:r>
+        <w:rPr>
+          <w:rStyle w:val="eop"/>
+          <w:rFonts w:asciiTheme="minorHAnsi" w:eastAsiaTheme="majorEastAsia" w:hAnsiTheme="minorHAnsi" w:cstheme="minorHAnsi"/>
+          <w:sz w:val="22"/>
+          <w:szCs w:val="22"/>
+        </w:rPr>
+        <w:t>msdyn_SalesApp</w:t>
+      </w:r>
+      <w:proofErr w:type="spellEnd"/>
+      <w:r>
+        <w:rPr>
+          <w:rStyle w:val="eop"/>
+          <w:rFonts w:asciiTheme="minorHAnsi" w:eastAsiaTheme="majorEastAsia" w:hAnsiTheme="minorHAnsi" w:cstheme="minorHAnsi"/>
+          <w:sz w:val="22"/>
+          <w:szCs w:val="22"/>
+        </w:rPr>
+        <w:t xml:space="preserve">) solution. If your environment doesn’t have one please follow this guide on how to install </w:t>
       </w:r>
       <w:hyperlink r:id="rId60" w:anchor="install-the-sales-solution" w:history="1">
         <w:r>
@@ -16591,175 +16921,175 @@
       </w:rPr>
     </w:lvl>
   </w:abstractNum>
-  <w:num w:numId="1">
+  <w:num w:numId="1" w16cid:durableId="512573626">
     <w:abstractNumId w:val="56"/>
   </w:num>
-  <w:num w:numId="2">
+  <w:num w:numId="2" w16cid:durableId="1030909301">
     <w:abstractNumId w:val="43"/>
   </w:num>
-  <w:num w:numId="3">
+  <w:num w:numId="3" w16cid:durableId="1861358223">
     <w:abstractNumId w:val="37"/>
   </w:num>
-  <w:num w:numId="4">
+  <w:num w:numId="4" w16cid:durableId="203490837">
     <w:abstractNumId w:val="33"/>
   </w:num>
-  <w:num w:numId="5">
+  <w:num w:numId="5" w16cid:durableId="390201626">
     <w:abstractNumId w:val="32"/>
   </w:num>
-  <w:num w:numId="6">
+  <w:num w:numId="6" w16cid:durableId="342512184">
     <w:abstractNumId w:val="0"/>
   </w:num>
-  <w:num w:numId="7">
+  <w:num w:numId="7" w16cid:durableId="887375981">
     <w:abstractNumId w:val="49"/>
   </w:num>
-  <w:num w:numId="8">
+  <w:num w:numId="8" w16cid:durableId="1829788046">
     <w:abstractNumId w:val="14"/>
   </w:num>
-  <w:num w:numId="9">
+  <w:num w:numId="9" w16cid:durableId="368651276">
     <w:abstractNumId w:val="40"/>
   </w:num>
-  <w:num w:numId="10">
+  <w:num w:numId="10" w16cid:durableId="521017963">
     <w:abstractNumId w:val="16"/>
   </w:num>
-  <w:num w:numId="11">
+  <w:num w:numId="11" w16cid:durableId="446701379">
     <w:abstractNumId w:val="6"/>
   </w:num>
-  <w:num w:numId="12">
+  <w:num w:numId="12" w16cid:durableId="796291660">
     <w:abstractNumId w:val="41"/>
   </w:num>
-  <w:num w:numId="13">
+  <w:num w:numId="13" w16cid:durableId="843206839">
     <w:abstractNumId w:val="26"/>
   </w:num>
-  <w:num w:numId="14">
+  <w:num w:numId="14" w16cid:durableId="476336223">
     <w:abstractNumId w:val="15"/>
   </w:num>
-  <w:num w:numId="15">
+  <w:num w:numId="15" w16cid:durableId="1406609005">
     <w:abstractNumId w:val="39"/>
   </w:num>
-  <w:num w:numId="16">
+  <w:num w:numId="16" w16cid:durableId="1399862900">
     <w:abstractNumId w:val="11"/>
   </w:num>
-  <w:num w:numId="17">
+  <w:num w:numId="17" w16cid:durableId="1280335685">
     <w:abstractNumId w:val="5"/>
   </w:num>
-  <w:num w:numId="18">
+  <w:num w:numId="18" w16cid:durableId="1690907078">
     <w:abstractNumId w:val="21"/>
   </w:num>
-  <w:num w:numId="19">
+  <w:num w:numId="19" w16cid:durableId="1224608398">
     <w:abstractNumId w:val="47"/>
   </w:num>
-  <w:num w:numId="20">
+  <w:num w:numId="20" w16cid:durableId="1587492554">
     <w:abstractNumId w:val="19"/>
   </w:num>
-  <w:num w:numId="21">
+  <w:num w:numId="21" w16cid:durableId="1008217506">
     <w:abstractNumId w:val="55"/>
   </w:num>
-  <w:num w:numId="22">
+  <w:num w:numId="22" w16cid:durableId="1524127493">
     <w:abstractNumId w:val="48"/>
   </w:num>
-  <w:num w:numId="23">
+  <w:num w:numId="23" w16cid:durableId="444933149">
     <w:abstractNumId w:val="2"/>
   </w:num>
-  <w:num w:numId="24">
+  <w:num w:numId="24" w16cid:durableId="2019693900">
     <w:abstractNumId w:val="52"/>
   </w:num>
-  <w:num w:numId="25">
+  <w:num w:numId="25" w16cid:durableId="1509448036">
     <w:abstractNumId w:val="30"/>
   </w:num>
-  <w:num w:numId="26">
+  <w:num w:numId="26" w16cid:durableId="2129160970">
     <w:abstractNumId w:val="38"/>
   </w:num>
-  <w:num w:numId="27">
+  <w:num w:numId="27" w16cid:durableId="1010790491">
     <w:abstractNumId w:val="3"/>
   </w:num>
-  <w:num w:numId="28">
+  <w:num w:numId="28" w16cid:durableId="158693808">
     <w:abstractNumId w:val="53"/>
   </w:num>
-  <w:num w:numId="29">
+  <w:num w:numId="29" w16cid:durableId="886261956">
     <w:abstractNumId w:val="17"/>
   </w:num>
-  <w:num w:numId="30">
+  <w:num w:numId="30" w16cid:durableId="584994525">
     <w:abstractNumId w:val="10"/>
   </w:num>
-  <w:num w:numId="31">
+  <w:num w:numId="31" w16cid:durableId="1159688426">
     <w:abstractNumId w:val="35"/>
   </w:num>
-  <w:num w:numId="32">
+  <w:num w:numId="32" w16cid:durableId="1100636440">
     <w:abstractNumId w:val="54"/>
   </w:num>
-  <w:num w:numId="33">
+  <w:num w:numId="33" w16cid:durableId="782769439">
     <w:abstractNumId w:val="22"/>
   </w:num>
-  <w:num w:numId="34">
+  <w:num w:numId="34" w16cid:durableId="1439062920">
     <w:abstractNumId w:val="28"/>
   </w:num>
-  <w:num w:numId="35">
+  <w:num w:numId="35" w16cid:durableId="1723864111">
     <w:abstractNumId w:val="36"/>
   </w:num>
-  <w:num w:numId="36">
+  <w:num w:numId="36" w16cid:durableId="1304429231">
     <w:abstractNumId w:val="20"/>
   </w:num>
-  <w:num w:numId="37">
+  <w:num w:numId="37" w16cid:durableId="1341810404">
     <w:abstractNumId w:val="42"/>
   </w:num>
-  <w:num w:numId="38">
+  <w:num w:numId="38" w16cid:durableId="1574198196">
     <w:abstractNumId w:val="34"/>
   </w:num>
-  <w:num w:numId="39">
+  <w:num w:numId="39" w16cid:durableId="1361474129">
     <w:abstractNumId w:val="13"/>
   </w:num>
-  <w:num w:numId="40">
+  <w:num w:numId="40" w16cid:durableId="506675702">
     <w:abstractNumId w:val="46"/>
   </w:num>
-  <w:num w:numId="41">
+  <w:num w:numId="41" w16cid:durableId="643051287">
     <w:abstractNumId w:val="44"/>
   </w:num>
-  <w:num w:numId="42">
+  <w:num w:numId="42" w16cid:durableId="1300725650">
     <w:abstractNumId w:val="18"/>
   </w:num>
-  <w:num w:numId="43">
+  <w:num w:numId="43" w16cid:durableId="993950253">
     <w:abstractNumId w:val="7"/>
   </w:num>
-  <w:num w:numId="44">
+  <w:num w:numId="44" w16cid:durableId="770004001">
     <w:abstractNumId w:val="9"/>
   </w:num>
-  <w:num w:numId="45">
+  <w:num w:numId="45" w16cid:durableId="636840813">
     <w:abstractNumId w:val="25"/>
   </w:num>
-  <w:num w:numId="46">
+  <w:num w:numId="46" w16cid:durableId="848568205">
     <w:abstractNumId w:val="27"/>
   </w:num>
-  <w:num w:numId="47">
+  <w:num w:numId="47" w16cid:durableId="1174958594">
     <w:abstractNumId w:val="51"/>
   </w:num>
-  <w:num w:numId="48">
+  <w:num w:numId="48" w16cid:durableId="1801411308">
     <w:abstractNumId w:val="23"/>
   </w:num>
-  <w:num w:numId="49">
+  <w:num w:numId="49" w16cid:durableId="1771969920">
     <w:abstractNumId w:val="24"/>
   </w:num>
-  <w:num w:numId="50">
+  <w:num w:numId="50" w16cid:durableId="527527443">
     <w:abstractNumId w:val="50"/>
   </w:num>
-  <w:num w:numId="51">
+  <w:num w:numId="51" w16cid:durableId="1001275441">
     <w:abstractNumId w:val="29"/>
   </w:num>
-  <w:num w:numId="52">
+  <w:num w:numId="52" w16cid:durableId="2112779702">
     <w:abstractNumId w:val="12"/>
   </w:num>
-  <w:num w:numId="53">
+  <w:num w:numId="53" w16cid:durableId="157036366">
     <w:abstractNumId w:val="8"/>
   </w:num>
-  <w:num w:numId="54">
+  <w:num w:numId="54" w16cid:durableId="32392733">
     <w:abstractNumId w:val="4"/>
   </w:num>
-  <w:num w:numId="55">
+  <w:num w:numId="55" w16cid:durableId="1755978694">
     <w:abstractNumId w:val="1"/>
   </w:num>
-  <w:num w:numId="56">
+  <w:num w:numId="56" w16cid:durableId="1716277429">
     <w:abstractNumId w:val="45"/>
   </w:num>
-  <w:num w:numId="57">
+  <w:num w:numId="57" w16cid:durableId="222182983">
     <w:abstractNumId w:val="31"/>
   </w:num>
   <w:numIdMacAtCleanup w:val="52"/>
@@ -17936,19 +18266,6 @@
 </file>
 
 <file path=customXml/item1.xml><?xml version="1.0" encoding="utf-8"?>
-<b:Sources xmlns:b="http://schemas.openxmlformats.org/officeDocument/2006/bibliography" xmlns="http://schemas.openxmlformats.org/officeDocument/2006/bibliography" SelectedStyle="\APASixthEditionOfficeOnline.xsl" StyleName="APA" Version="6"/>
-</file>
-
-<file path=customXml/item2.xml><?xml version="1.0" encoding="utf-8"?>
-<p:properties xmlns:p="http://schemas.microsoft.com/office/2006/metadata/properties" xmlns:xsi="http://www.w3.org/2001/XMLSchema-instance" xmlns:pc="http://schemas.microsoft.com/office/infopath/2007/PartnerControls">
-  <documentManagement>
-    <_ip_UnifiedCompliancePolicyUIAction xmlns="http://schemas.microsoft.com/sharepoint/v3" xsi:nil="true"/>
-    <_ip_UnifiedCompliancePolicyProperties xmlns="http://schemas.microsoft.com/sharepoint/v3" xsi:nil="true"/>
-  </documentManagement>
-</p:properties>
-</file>
-
-<file path=customXml/item3.xml><?xml version="1.0" encoding="utf-8"?>
 <ct:contentTypeSchema xmlns:ct="http://schemas.microsoft.com/office/2006/metadata/contentType" xmlns:ma="http://schemas.microsoft.com/office/2006/metadata/properties/metaAttributes" ct:_="" ma:_="" ma:contentTypeName="Document" ma:contentTypeID="0x01010096BE24183D22964C891768A5B65FD731" ma:contentTypeVersion="14" ma:contentTypeDescription="Create a new document." ma:contentTypeScope="" ma:versionID="55543ab846cf725eaaac9fdd476502f0">
   <xsd:schema xmlns:xsd="http://www.w3.org/2001/XMLSchema" xmlns:xs="http://www.w3.org/2001/XMLSchema" xmlns:p="http://schemas.microsoft.com/office/2006/metadata/properties" xmlns:ns1="http://schemas.microsoft.com/sharepoint/v3" xmlns:ns2="de6b1ec7-f0c2-4396-932e-8d33e2568ca3" xmlns:ns3="d94a69aa-104d-4847-80a1-aa96fae1e167" targetNamespace="http://schemas.microsoft.com/office/2006/metadata/properties" ma:root="true" ma:fieldsID="115ba2e1d364d62a41269bff454ff084" ns1:_="" ns2:_="" ns3:_="">
     <xsd:import namespace="http://schemas.microsoft.com/sharepoint/v3"/>
@@ -18182,6 +18499,19 @@
 </ct:contentTypeSchema>
 </file>
 
+<file path=customXml/item2.xml><?xml version="1.0" encoding="utf-8"?>
+<b:Sources xmlns:b="http://schemas.openxmlformats.org/officeDocument/2006/bibliography" xmlns="http://schemas.openxmlformats.org/officeDocument/2006/bibliography" SelectedStyle="\APASixthEditionOfficeOnline.xsl" StyleName="APA" Version="6"/>
+</file>
+
+<file path=customXml/item3.xml><?xml version="1.0" encoding="utf-8"?>
+<p:properties xmlns:p="http://schemas.microsoft.com/office/2006/metadata/properties" xmlns:xsi="http://www.w3.org/2001/XMLSchema-instance" xmlns:pc="http://schemas.microsoft.com/office/infopath/2007/PartnerControls">
+  <documentManagement>
+    <_ip_UnifiedCompliancePolicyUIAction xmlns="http://schemas.microsoft.com/sharepoint/v3" xsi:nil="true"/>
+    <_ip_UnifiedCompliancePolicyProperties xmlns="http://schemas.microsoft.com/sharepoint/v3" xsi:nil="true"/>
+  </documentManagement>
+</p:properties>
+</file>
+
 <file path=customXml/item4.xml><?xml version="1.0" encoding="utf-8"?>
 <?mso-contentType ?>
 <FormTemplates xmlns="http://schemas.microsoft.com/sharepoint/v3/contenttype/forms">
@@ -18192,24 +18522,6 @@
 </file>
 
 <file path=customXml/itemProps1.xml><?xml version="1.0" encoding="utf-8"?>
-<ds:datastoreItem xmlns:ds="http://schemas.openxmlformats.org/officeDocument/2006/customXml" ds:itemID="{8A0ED31F-D134-4204-BAC8-05042D5D96E3}">
-  <ds:schemaRefs>
-    <ds:schemaRef ds:uri="http://schemas.openxmlformats.org/officeDocument/2006/bibliography"/>
-  </ds:schemaRefs>
-</ds:datastoreItem>
-</file>
-
-<file path=customXml/itemProps2.xml><?xml version="1.0" encoding="utf-8"?>
-<ds:datastoreItem xmlns:ds="http://schemas.openxmlformats.org/officeDocument/2006/customXml" ds:itemID="{A64915AC-BEC7-4919-B823-116B238F5CE5}">
-  <ds:schemaRefs>
-    <ds:schemaRef ds:uri="http://schemas.microsoft.com/office/2006/metadata/properties"/>
-    <ds:schemaRef ds:uri="http://schemas.microsoft.com/office/infopath/2007/PartnerControls"/>
-    <ds:schemaRef ds:uri="http://schemas.microsoft.com/sharepoint/v3"/>
-  </ds:schemaRefs>
-</ds:datastoreItem>
-</file>
-
-<file path=customXml/itemProps3.xml><?xml version="1.0" encoding="utf-8"?>
 <ds:datastoreItem xmlns:ds="http://schemas.openxmlformats.org/officeDocument/2006/customXml" ds:itemID="{997FC771-E331-4910-AC6C-E54909BCCD3D}">
   <ds:schemaRefs>
     <ds:schemaRef ds:uri="http://schemas.microsoft.com/office/2006/metadata/contentType"/>
@@ -18229,6 +18541,24 @@
 </ds:datastoreItem>
 </file>
 
+<file path=customXml/itemProps2.xml><?xml version="1.0" encoding="utf-8"?>
+<ds:datastoreItem xmlns:ds="http://schemas.openxmlformats.org/officeDocument/2006/customXml" ds:itemID="{8A0ED31F-D134-4204-BAC8-05042D5D96E3}">
+  <ds:schemaRefs>
+    <ds:schemaRef ds:uri="http://schemas.openxmlformats.org/officeDocument/2006/bibliography"/>
+  </ds:schemaRefs>
+</ds:datastoreItem>
+</file>
+
+<file path=customXml/itemProps3.xml><?xml version="1.0" encoding="utf-8"?>
+<ds:datastoreItem xmlns:ds="http://schemas.openxmlformats.org/officeDocument/2006/customXml" ds:itemID="{A64915AC-BEC7-4919-B823-116B238F5CE5}">
+  <ds:schemaRefs>
+    <ds:schemaRef ds:uri="http://schemas.microsoft.com/office/2006/metadata/properties"/>
+    <ds:schemaRef ds:uri="http://schemas.microsoft.com/office/infopath/2007/PartnerControls"/>
+    <ds:schemaRef ds:uri="http://schemas.microsoft.com/sharepoint/v3"/>
+  </ds:schemaRefs>
+</ds:datastoreItem>
+</file>
+
 <file path=customXml/itemProps4.xml><?xml version="1.0" encoding="utf-8"?>
 <ds:datastoreItem xmlns:ds="http://schemas.openxmlformats.org/officeDocument/2006/customXml" ds:itemID="{6BFB9DE8-DA6D-4C8F-ADB1-4B65EEFFE8F4}">
   <ds:schemaRefs>
